--- a/这是一个测试文档.docx
+++ b/这是一个测试文档.docx
@@ -13,6 +13,14 @@
           <w:rFonts w:hint="eastAsia"/>
         </w:rPr>
         <w:t>这是第一条记录</w:t>
+      </w:r>
+    </w:p>
+    <w:p>
+      <w:r>
+        <w:rPr>
+          <w:rFonts w:hint="eastAsia"/>
+        </w:rPr>
+        <w:t>这是第二条记录</w:t>
       </w:r>
     </w:p>
     <w:sectPr>
@@ -219,6 +227,7 @@
   <w:style w:type="paragraph" w:default="1" w:styleId="a">
     <w:name w:val="Normal"/>
     <w:qFormat/>
+    <w:rsid w:val="00E83C98"/>
     <w:pPr>
       <w:widowControl w:val="0"/>
       <w:jc w:val="both"/>
